--- a/Documents/Game production diary.docx
+++ b/Documents/Game production diary.docx
@@ -813,21 +813,7 @@
           <w:lang w:val="en-US"/>
         </w:rPr>
         <w:lastRenderedPageBreak/>
-        <w:t xml:space="preserve">When importing assets into a game engine it is important what the files are formatted as, for sprites you generally want </w:t>
-      </w:r>
-      <w:proofErr w:type="spellStart"/>
-      <w:r>
-        <w:rPr>
-          <w:lang w:val="en-US"/>
-        </w:rPr>
-        <w:t>png</w:t>
-      </w:r>
-      <w:proofErr w:type="spellEnd"/>
-      <w:r>
-        <w:rPr>
-          <w:lang w:val="en-US"/>
-        </w:rPr>
-        <w:t xml:space="preserve"> files because they can </w:t>
+        <w:t xml:space="preserve">When importing assets into a game engine it is important what the files are formatted as, for sprites you generally want png files because they can </w:t>
       </w:r>
       <w:r>
         <w:rPr>
@@ -911,7 +897,13 @@
         <w:rPr>
           <w:lang w:val="en-US"/>
         </w:rPr>
-        <w:t xml:space="preserve">In order to keep track of my tasks I could have weekly goals that I need to complete by the end of the </w:t>
+        <w:t>To</w:t>
+      </w:r>
+      <w:r>
+        <w:rPr>
+          <w:lang w:val="en-US"/>
+        </w:rPr>
+        <w:t xml:space="preserve"> keep track of my tasks I could have weekly goals that I need to complete by the end of the </w:t>
       </w:r>
       <w:r>
         <w:rPr>
